--- a/phpinfo.docx
+++ b/phpinfo.docx
@@ -462,8 +462,6 @@
           <w:lang w:val="ka-GE"/>
         </w:rPr>
       </w:pPr>
-      <w:bookmarkStart w:id="0" w:name="_GoBack"/>
-      <w:bookmarkEnd w:id="0"/>
     </w:p>
     <w:p>
       <w:pPr>
@@ -661,16 +659,7 @@
           <w:spacing w:val="-15"/>
           <w:shd w:val="clear" w:color="auto" w:fill="FFFFFF"/>
         </w:rPr>
-        <w:t> ] )</w:t>
-      </w:r>
-      <w:r>
-        <w:rPr>
-          <w:rFonts w:ascii="Courier New" w:hAnsi="Courier New" w:cs="Courier New"/>
-          <w:color w:val="737373"/>
-          <w:spacing w:val="-15"/>
-          <w:shd w:val="clear" w:color="auto" w:fill="FFFFFF"/>
-        </w:rPr>
-        <w:t xml:space="preserve"> </w:t>
+        <w:t xml:space="preserve"> ] ) </w:t>
       </w:r>
       <w:r>
         <w:rPr>
@@ -811,16 +800,7 @@
           <w:spacing w:val="-15"/>
           <w:shd w:val="clear" w:color="auto" w:fill="FFFFFF"/>
         </w:rPr>
-        <w:t> )</w:t>
-      </w:r>
-      <w:r>
-        <w:rPr>
-          <w:rFonts w:ascii="Courier New" w:hAnsi="Courier New" w:cs="Courier New"/>
-          <w:color w:val="737373"/>
-          <w:spacing w:val="-15"/>
-          <w:shd w:val="clear" w:color="auto" w:fill="FFFFFF"/>
-        </w:rPr>
-        <w:t xml:space="preserve"> </w:t>
+        <w:t xml:space="preserve"> ) </w:t>
       </w:r>
       <w:r>
         <w:rPr>
@@ -958,16 +938,7 @@
           <w:spacing w:val="-15"/>
           <w:shd w:val="clear" w:color="auto" w:fill="FFFFFF"/>
         </w:rPr>
-        <w:t> )</w:t>
-      </w:r>
-      <w:r>
-        <w:rPr>
-          <w:rFonts w:ascii="Courier New" w:hAnsi="Courier New" w:cs="Courier New"/>
-          <w:color w:val="737373"/>
-          <w:spacing w:val="-15"/>
-          <w:shd w:val="clear" w:color="auto" w:fill="FFFFFF"/>
-        </w:rPr>
-        <w:t xml:space="preserve">  </w:t>
+        <w:t xml:space="preserve"> )  </w:t>
       </w:r>
       <w:r>
         <w:rPr>
@@ -999,19 +970,7 @@
         <w:rPr>
           <w:b/>
         </w:rPr>
-        <w:t>U</w:t>
-      </w:r>
-      <w:r>
-        <w:rPr>
-          <w:b/>
-        </w:rPr>
-        <w:t>nlink</w:t>
-      </w:r>
-      <w:r>
-        <w:rPr>
-          <w:b/>
-        </w:rPr>
-        <w:t>(</w:t>
+        <w:t>Unlink(</w:t>
       </w:r>
       <w:proofErr w:type="gramEnd"/>
       <w:r>
@@ -1270,6 +1229,15 @@
           <w:b/>
         </w:rPr>
       </w:pPr>
+      <w:r>
+        <w:rPr>
+          <w:b/>
+        </w:rPr>
+        <w:lastRenderedPageBreak/>
+        <w:t>inarray()</w:t>
+      </w:r>
+      <w:bookmarkStart w:id="0" w:name="_GoBack"/>
+      <w:bookmarkEnd w:id="0"/>
     </w:p>
     <w:sectPr>
       <w:pgSz w:w="12240" w:h="15840"/>
